--- a/project/documents/Техническое задание.docx
+++ b/project/documents/Техническое задание.docx
@@ -7528,16 +7528,34 @@
         <w:jc w:val="both"/>
       </w:pPr>
       <w:r>
-        <w:t xml:space="preserve">использовать </w:t>
-      </w:r>
-      <w:r>
-        <w:rPr>
-          <w:lang w:val="en-US"/>
-        </w:rPr>
-        <w:t xml:space="preserve">GPU </w:t>
-      </w:r>
-      <w:r>
-        <w:t>при реализации математической модели распространения пожара;</w:t>
+        <w:t>прогнозировать</w:t>
+      </w:r>
+      <w:r>
+        <w:t xml:space="preserve"> </w:t>
+      </w:r>
+      <w:r>
+        <w:t xml:space="preserve">изменение </w:t>
+      </w:r>
+      <w:r>
+        <w:t>территори</w:t>
+      </w:r>
+      <w:r>
+        <w:t>и</w:t>
+      </w:r>
+      <w:r>
+        <w:t xml:space="preserve"> поражения пожаром</w:t>
+      </w:r>
+      <w:r>
+        <w:t xml:space="preserve"> с течением времени на основе </w:t>
+      </w:r>
+      <w:r>
+        <w:t xml:space="preserve">реализуемой </w:t>
+      </w:r>
+      <w:r>
+        <w:t>математической модели</w:t>
+      </w:r>
+      <w:r>
+        <w:t>;</w:t>
       </w:r>
     </w:p>
     <w:p>
@@ -7553,34 +7571,19 @@
         <w:jc w:val="both"/>
       </w:pPr>
       <w:r>
-        <w:t>прогнозировать</w:t>
+        <w:t>визуализировать процесс распространения пожара</w:t>
+      </w:r>
+      <w:r>
+        <w:t xml:space="preserve"> на карте</w:t>
+      </w:r>
+      <w:r>
+        <w:t xml:space="preserve"> местности</w:t>
+      </w:r>
+      <w:r>
+        <w:t>;</w:t>
       </w:r>
       <w:r>
         <w:t xml:space="preserve"> </w:t>
-      </w:r>
-      <w:r>
-        <w:t xml:space="preserve">изменение </w:t>
-      </w:r>
-      <w:r>
-        <w:t>территори</w:t>
-      </w:r>
-      <w:r>
-        <w:t>и</w:t>
-      </w:r>
-      <w:r>
-        <w:t xml:space="preserve"> поражения пожаром</w:t>
-      </w:r>
-      <w:r>
-        <w:t xml:space="preserve"> с течением времени на основе </w:t>
-      </w:r>
-      <w:r>
-        <w:t xml:space="preserve">реализуемой </w:t>
-      </w:r>
-      <w:r>
-        <w:t>математической модели</w:t>
-      </w:r>
-      <w:r>
-        <w:t>;</w:t>
       </w:r>
     </w:p>
     <w:p>
@@ -7596,19 +7599,24 @@
         <w:jc w:val="both"/>
       </w:pPr>
       <w:r>
-        <w:t>визуализировать процесс распространения пожара</w:t>
-      </w:r>
-      <w:r>
-        <w:t xml:space="preserve"> на карте</w:t>
-      </w:r>
-      <w:r>
-        <w:t xml:space="preserve"> местности</w:t>
+        <w:t>предоставлять возможность смоделировать как реально произоше</w:t>
+      </w:r>
+      <w:r>
+        <w:t>д</w:t>
+      </w:r>
+      <w:r>
+        <w:t>шие пожары</w:t>
+      </w:r>
+      <w:proofErr w:type="gramStart"/>
+      <w:r>
+        <w:t>.</w:t>
+      </w:r>
+      <w:proofErr w:type="gramEnd"/>
+      <w:r>
+        <w:t xml:space="preserve"> так и собственный эксперимент</w:t>
       </w:r>
       <w:r>
         <w:t>;</w:t>
-      </w:r>
-      <w:r>
-        <w:t xml:space="preserve"> </w:t>
       </w:r>
     </w:p>
     <w:p>
@@ -7624,59 +7632,7 @@
         <w:jc w:val="both"/>
       </w:pPr>
       <w:r>
-        <w:t>предоставлять возможность оценить правдоподобность используемой математической модели путем сравнения полученной области поражения пожаром с данными о результатах деятельности реальных пожаров;</w:t>
-      </w:r>
-    </w:p>
-    <w:p>
-      <w:pPr>
-        <w:pStyle w:val="a9"/>
-        <w:numPr>
-          <w:ilvl w:val="0"/>
-          <w:numId w:val="11"/>
-        </w:numPr>
-        <w:spacing w:after="120" w:line="276" w:lineRule="auto"/>
-        <w:ind w:left="0" w:firstLine="709"/>
-        <w:contextualSpacing w:val="0"/>
-        <w:jc w:val="both"/>
-      </w:pPr>
-      <w:r>
-        <w:t>предоставлять возможность смоделировать как реально произоше</w:t>
-      </w:r>
-      <w:r>
-        <w:t>д</w:t>
-      </w:r>
-      <w:r>
-        <w:t>шие пожары</w:t>
-      </w:r>
-      <w:proofErr w:type="gramStart"/>
-      <w:r>
-        <w:t>.</w:t>
-      </w:r>
-      <w:proofErr w:type="gramEnd"/>
-      <w:r>
-        <w:t xml:space="preserve"> так и собственный эксперимент</w:t>
-      </w:r>
-      <w:r>
-        <w:t>;</w:t>
-      </w:r>
-    </w:p>
-    <w:p>
-      <w:pPr>
-        <w:pStyle w:val="a9"/>
-        <w:numPr>
-          <w:ilvl w:val="0"/>
-          <w:numId w:val="11"/>
-        </w:numPr>
-        <w:spacing w:after="120" w:line="276" w:lineRule="auto"/>
-        <w:ind w:left="0" w:firstLine="709"/>
-        <w:contextualSpacing w:val="0"/>
-        <w:jc w:val="both"/>
-      </w:pPr>
-      <w:r>
-        <w:t>в</w:t>
-      </w:r>
-      <w:r>
-        <w:t xml:space="preserve"> зависимости от потребностей пользователя генерир</w:t>
+        <w:t>генерир</w:t>
       </w:r>
       <w:r>
         <w:t>овать</w:t>
@@ -7778,24 +7734,10 @@
         <w:t xml:space="preserve"> </w:t>
       </w:r>
       <w:r>
-        <w:t>модели: разрешение сетки, интенсивность растительности, метеорологические данные. П</w:t>
+        <w:t>модели: разрешение сетки, метеорологические данные. П</w:t>
       </w:r>
       <w:r>
         <w:t xml:space="preserve">рограмма должна поддерживать такие форматы входных данных как </w:t>
-      </w:r>
-      <w:proofErr w:type="spellStart"/>
-      <w:r>
-        <w:rPr>
-          <w:lang w:val="en-US"/>
-        </w:rPr>
-        <w:t>NetCDF</w:t>
-      </w:r>
-      <w:proofErr w:type="spellEnd"/>
-      <w:r>
-        <w:rPr>
-          <w:lang w:val="en-US"/>
-        </w:rPr>
-        <w:t xml:space="preserve">, </w:t>
       </w:r>
       <w:proofErr w:type="spellStart"/>
       <w:r>
@@ -7865,12 +7807,14 @@
       <w:r>
         <w:t xml:space="preserve">Файлы формата </w:t>
       </w:r>
+      <w:proofErr w:type="spellStart"/>
       <w:r>
         <w:rPr>
           <w:lang w:val="en-US"/>
         </w:rPr>
-        <w:t>JPEG</w:t>
-      </w:r>
+        <w:t>GeoTIFF</w:t>
+      </w:r>
+      <w:proofErr w:type="spellEnd"/>
       <w:r>
         <w:t>, представляющие карты эволюции пожара.</w:t>
       </w:r>
@@ -7925,7 +7869,6 @@
           <w:b/>
           <w:bCs/>
         </w:rPr>
-        <w:lastRenderedPageBreak/>
         <w:t>Требования к обеспечению устойчивой работы программы</w:t>
       </w:r>
       <w:bookmarkEnd w:id="16"/>
@@ -8000,6 +7943,7 @@
           <w:sz w:val="24"/>
           <w:szCs w:val="24"/>
         </w:rPr>
+        <w:lastRenderedPageBreak/>
         <w:t>о</w:t>
       </w:r>
       <w:r>
@@ -8363,7 +8307,6 @@
           <w:sz w:val="24"/>
           <w:szCs w:val="24"/>
         </w:rPr>
-        <w:lastRenderedPageBreak/>
         <w:t>На компьютере, где проводится эксплуатация программы, необходимо обеспечить регулярные проверки оборудования и программного обеспечения на предмет неполадок, а также обеспечить защиту от воздействия вредоносного программного обеспечения.</w:t>
       </w:r>
     </w:p>
@@ -8413,6 +8356,7 @@
           <w:sz w:val="24"/>
           <w:szCs w:val="24"/>
         </w:rPr>
+        <w:lastRenderedPageBreak/>
         <w:t xml:space="preserve">Количество персонала, необходимого для работы программы, составляет не менее 1 штатной единицы: </w:t>
       </w:r>
     </w:p>
@@ -8969,7 +8913,6 @@
         <w:jc w:val="both"/>
       </w:pPr>
       <w:r>
-        <w:lastRenderedPageBreak/>
         <w:t>Требования к защите информации и программы не предъявляются.</w:t>
       </w:r>
     </w:p>
@@ -9019,6 +8962,7 @@
           <w:sz w:val="24"/>
           <w:szCs w:val="24"/>
         </w:rPr>
+        <w:lastRenderedPageBreak/>
         <w:t>Программа представляется в виде программного изделия, хранящегося в облачном хранилище, где должны находиться программная документация, приложение (исполняемый файл и прочие, необходимые для функционирования программы файлы, примеры входных данных) и презентация проекта.</w:t>
       </w:r>
     </w:p>
@@ -9257,6 +9201,30 @@
         <w:ind w:left="1068"/>
       </w:pPr>
     </w:p>
+    <w:p>
+      <w:pPr>
+        <w:pStyle w:val="a9"/>
+        <w:ind w:left="1068"/>
+      </w:pPr>
+    </w:p>
+    <w:p>
+      <w:pPr>
+        <w:pStyle w:val="a9"/>
+        <w:ind w:left="1068"/>
+      </w:pPr>
+    </w:p>
+    <w:p>
+      <w:pPr>
+        <w:pStyle w:val="a9"/>
+        <w:ind w:left="1068"/>
+      </w:pPr>
+    </w:p>
+    <w:p>
+      <w:pPr>
+        <w:pStyle w:val="a9"/>
+        <w:ind w:left="1068"/>
+      </w:pPr>
+    </w:p>
     <w:p/>
     <w:p>
       <w:pPr>
@@ -9335,6 +9303,7 @@
           <w:szCs w:val="24"/>
         </w:rPr>
       </w:pPr>
+      <w:bookmarkStart w:id="34" w:name="_Hlk83243882"/>
       <w:r>
         <w:rPr>
           <w:rFonts w:eastAsia="Times New Roman"/>
@@ -9606,7 +9575,8 @@
           <w:bCs/>
         </w:rPr>
       </w:pPr>
-      <w:bookmarkStart w:id="34" w:name="_Toc55802501"/>
+      <w:bookmarkStart w:id="35" w:name="_Toc55802501"/>
+      <w:bookmarkEnd w:id="34"/>
       <w:r>
         <w:rPr>
           <w:b/>
@@ -9614,7 +9584,7 @@
         </w:rPr>
         <w:t>Специальные требования к программной документации</w:t>
       </w:r>
-      <w:bookmarkEnd w:id="34"/>
+      <w:bookmarkEnd w:id="35"/>
     </w:p>
     <w:p>
       <w:pPr>
@@ -9907,7 +9877,7 @@
           <w:bCs/>
         </w:rPr>
       </w:pPr>
-      <w:bookmarkStart w:id="35" w:name="_Toc55802502"/>
+      <w:bookmarkStart w:id="36" w:name="_Toc55802502"/>
       <w:r>
         <w:rPr>
           <w:b/>
@@ -9916,7 +9886,7 @@
         <w:lastRenderedPageBreak/>
         <w:t>ТЕХНИКО-ЭКОНОМИЧЕСКИЕ ПОКАЗАТЕЛИ</w:t>
       </w:r>
-      <w:bookmarkEnd w:id="35"/>
+      <w:bookmarkEnd w:id="36"/>
     </w:p>
     <w:p>
       <w:pPr>
@@ -9935,7 +9905,7 @@
           <w:bCs/>
         </w:rPr>
       </w:pPr>
-      <w:bookmarkStart w:id="36" w:name="_Toc55802503"/>
+      <w:bookmarkStart w:id="37" w:name="_Toc55802503"/>
       <w:r>
         <w:rPr>
           <w:b/>
@@ -9943,7 +9913,7 @@
         </w:rPr>
         <w:t>Предполагаемая потребность</w:t>
       </w:r>
-      <w:bookmarkEnd w:id="36"/>
+      <w:bookmarkEnd w:id="37"/>
     </w:p>
     <w:p>
       <w:pPr>
@@ -9980,7 +9950,7 @@
           <w:bCs/>
         </w:rPr>
       </w:pPr>
-      <w:bookmarkStart w:id="37" w:name="_Toc55802504"/>
+      <w:bookmarkStart w:id="38" w:name="_Toc55802504"/>
       <w:r>
         <w:rPr>
           <w:b/>
@@ -9988,7 +9958,7 @@
         </w:rPr>
         <w:t>Ориентировочная экономическая эффективность</w:t>
       </w:r>
-      <w:bookmarkEnd w:id="37"/>
+      <w:bookmarkEnd w:id="38"/>
     </w:p>
     <w:p>
       <w:pPr>
@@ -10019,7 +9989,7 @@
           <w:bCs/>
         </w:rPr>
       </w:pPr>
-      <w:bookmarkStart w:id="38" w:name="_Toc55802505"/>
+      <w:bookmarkStart w:id="39" w:name="_Toc55802505"/>
       <w:r>
         <w:rPr>
           <w:b/>
@@ -10027,7 +9997,7 @@
         </w:rPr>
         <w:t>Экономические преимущества разработки по сравнению с отечественными и зарубежными аналогами</w:t>
       </w:r>
-      <w:bookmarkEnd w:id="38"/>
+      <w:bookmarkEnd w:id="39"/>
     </w:p>
     <w:tbl>
       <w:tblPr>
@@ -11488,7 +11458,7 @@
           <w:bCs/>
         </w:rPr>
       </w:pPr>
-      <w:bookmarkStart w:id="39" w:name="_Toc55802506"/>
+      <w:bookmarkStart w:id="40" w:name="_Toc55802506"/>
       <w:r>
         <w:rPr>
           <w:b/>
@@ -11497,7 +11467,7 @@
         <w:lastRenderedPageBreak/>
         <w:t>СТАДИИ И ЭТАПЫ РАЗРАБОТКИ</w:t>
       </w:r>
-      <w:bookmarkEnd w:id="39"/>
+      <w:bookmarkEnd w:id="40"/>
     </w:p>
     <w:p>
       <w:pPr>
@@ -11516,7 +11486,7 @@
           <w:bCs/>
         </w:rPr>
       </w:pPr>
-      <w:bookmarkStart w:id="40" w:name="_Toc55802507"/>
+      <w:bookmarkStart w:id="41" w:name="_Toc55802507"/>
       <w:r>
         <w:rPr>
           <w:b/>
@@ -11547,7 +11517,7 @@
         </w:rPr>
         <w:t>.</w:t>
       </w:r>
-      <w:bookmarkEnd w:id="40"/>
+      <w:bookmarkEnd w:id="41"/>
     </w:p>
     <w:tbl>
       <w:tblPr>
@@ -13460,7 +13430,7 @@
           <w:bCs/>
         </w:rPr>
       </w:pPr>
-      <w:bookmarkStart w:id="41" w:name="_Toc55802508"/>
+      <w:bookmarkStart w:id="42" w:name="_Toc55802508"/>
       <w:r>
         <w:rPr>
           <w:b/>
@@ -13468,7 +13438,7 @@
         </w:rPr>
         <w:t>Сроки разработки и исполнители</w:t>
       </w:r>
-      <w:bookmarkEnd w:id="41"/>
+      <w:bookmarkEnd w:id="42"/>
     </w:p>
     <w:p>
       <w:pPr>
@@ -13528,7 +13498,7 @@
           <w:bCs/>
         </w:rPr>
       </w:pPr>
-      <w:bookmarkStart w:id="42" w:name="_Toc55802509"/>
+      <w:bookmarkStart w:id="43" w:name="_Toc55802509"/>
       <w:r>
         <w:rPr>
           <w:b/>
@@ -13537,7 +13507,7 @@
         <w:lastRenderedPageBreak/>
         <w:t>ПОРЯДОК КОНТРОЛЯ И ПРИЕМКИ</w:t>
       </w:r>
-      <w:bookmarkEnd w:id="42"/>
+      <w:bookmarkEnd w:id="43"/>
     </w:p>
     <w:p>
       <w:pPr>
@@ -13556,7 +13526,7 @@
           <w:bCs/>
         </w:rPr>
       </w:pPr>
-      <w:bookmarkStart w:id="43" w:name="_Toc55802510"/>
+      <w:bookmarkStart w:id="44" w:name="_Toc55802510"/>
       <w:r>
         <w:rPr>
           <w:b/>
@@ -13564,7 +13534,7 @@
         </w:rPr>
         <w:t>Виды испытаний</w:t>
       </w:r>
-      <w:bookmarkEnd w:id="43"/>
+      <w:bookmarkEnd w:id="44"/>
     </w:p>
     <w:p>
       <w:pPr>
@@ -13615,7 +13585,7 @@
           <w:bCs/>
         </w:rPr>
       </w:pPr>
-      <w:bookmarkStart w:id="44" w:name="_Toc55802511"/>
+      <w:bookmarkStart w:id="45" w:name="_Toc55802511"/>
       <w:r>
         <w:rPr>
           <w:b/>
@@ -13623,8 +13593,8 @@
         </w:rPr>
         <w:t>Общие требования к приемке работы</w:t>
       </w:r>
-      <w:bookmarkStart w:id="45" w:name="_Hlk39954025"/>
-      <w:bookmarkEnd w:id="44"/>
+      <w:bookmarkStart w:id="46" w:name="_Hlk39954025"/>
+      <w:bookmarkEnd w:id="45"/>
     </w:p>
     <w:p>
       <w:pPr>
@@ -13649,7 +13619,7 @@
       <w:r>
         <w:t>Защита выполненного проекта осуществляется комиссии, состоящей из преподавателей департамента программной инженерии, в утверждённые приказом декана ФКН сроки.</w:t>
       </w:r>
-      <w:bookmarkEnd w:id="45"/>
+      <w:bookmarkEnd w:id="46"/>
     </w:p>
     <w:p>
       <w:pPr>
@@ -13833,7 +13803,7 @@
           <w:szCs w:val="24"/>
         </w:rPr>
       </w:pPr>
-      <w:bookmarkStart w:id="46" w:name="_Toc55802512"/>
+      <w:bookmarkStart w:id="47" w:name="_Toc55802512"/>
       <w:r>
         <w:rPr>
           <w:rFonts w:ascii="Times New Roman" w:hAnsi="Times New Roman" w:cs="Times New Roman"/>
@@ -13846,7 +13816,7 @@
         <w:lastRenderedPageBreak/>
         <w:t>СПИСОК ИСПОЛЬЗОВАННОЙ ЛИТЕРАТУРЫ</w:t>
       </w:r>
-      <w:bookmarkEnd w:id="46"/>
+      <w:bookmarkEnd w:id="47"/>
     </w:p>
     <w:p>
       <w:pPr>
@@ -13864,7 +13834,7 @@
           <w:szCs w:val="24"/>
         </w:rPr>
       </w:pPr>
-      <w:bookmarkStart w:id="47" w:name="_Ref41075682"/>
+      <w:bookmarkStart w:id="48" w:name="_Ref41075682"/>
       <w:proofErr w:type="spellStart"/>
       <w:r>
         <w:rPr>
@@ -14124,7 +14094,7 @@
         </w:rPr>
         <w:t>.20).</w:t>
       </w:r>
-      <w:bookmarkEnd w:id="47"/>
+      <w:bookmarkEnd w:id="48"/>
     </w:p>
     <w:p>
       <w:pPr>
